--- a/machineLearningFoundation/hw2/hw2.docx
+++ b/machineLearningFoundation/hw2/hw2.docx
@@ -10,18 +10,10 @@
     </w:p>
     <w:p>
       <w:r>
-        <w:t xml:space="preserve">Average </w:t>
-      </w:r>
-      <w:proofErr w:type="spellStart"/>
-      <w:r>
-        <w:t>Ein</w:t>
-      </w:r>
-      <w:proofErr w:type="spellEnd"/>
-      <w:r>
-        <w:t xml:space="preserve">: </w:t>
-      </w:r>
-      <w:r>
-        <w:t>0.16931</w:t>
+        <w:t xml:space="preserve">Average Ein: </w:t>
+      </w:r>
+      <w:r>
+        <w:t>0.14372</w:t>
       </w:r>
     </w:p>
     <w:p>
@@ -30,10 +22,10 @@
           <w:noProof/>
         </w:rPr>
         <w:drawing>
-          <wp:inline distT="0" distB="0" distL="0" distR="0" wp14:anchorId="438DAB58" wp14:editId="33241C73">
+          <wp:inline distT="0" distB="0" distL="0" distR="0" wp14:anchorId="5AA9A0AA" wp14:editId="3885868E">
             <wp:extent cx="5131969" cy="3442484"/>
             <wp:effectExtent l="0" t="0" r="0" b="5715"/>
-            <wp:docPr id="1" name="圖片 1"/>
+            <wp:docPr id="2" name="圖片 2"/>
             <wp:cNvGraphicFramePr>
               <a:graphicFrameLocks xmlns:a="http://schemas.openxmlformats.org/drawingml/2006/main" noChangeAspect="1"/>
             </wp:cNvGraphicFramePr>
@@ -45,7 +37,7 @@
                     <pic:cNvPicPr/>
                   </pic:nvPicPr>
                   <pic:blipFill>
-                    <a:blip r:embed="rId4"/>
+                    <a:blip r:embed="rId6"/>
                     <a:stretch>
                       <a:fillRect/>
                     </a:stretch>
@@ -66,6 +58,8 @@
         </w:drawing>
       </w:r>
     </w:p>
+    <w:p/>
+    <w:p/>
     <w:p>
       <w:r>
         <w:t>18.</w:t>
@@ -73,35 +67,29 @@
     </w:p>
     <w:p>
       <w:r>
-        <w:t xml:space="preserve">Average </w:t>
-      </w:r>
-      <w:proofErr w:type="spellStart"/>
-      <w:r>
-        <w:t>Eout</w:t>
-      </w:r>
-      <w:proofErr w:type="spellEnd"/>
-      <w:r>
-        <w:t>:</w:t>
-      </w:r>
-      <w:r>
-        <w:t xml:space="preserve"> 0.256486896199</w:t>
-      </w:r>
-    </w:p>
-    <w:p>
-      <w:pPr>
+        <w:t>Average Eout:</w:t>
+      </w:r>
+      <w:r>
+        <w:t xml:space="preserve"> </w:t>
+      </w:r>
+      <w:r>
+        <w:t>0.299238512977</w:t>
+      </w:r>
+      <w:r>
         <w:rPr>
-          <w:rFonts w:hint="eastAsia"/>
+          <w:noProof/>
         </w:rPr>
-      </w:pPr>
+        <w:t xml:space="preserve"> </w:t>
+      </w:r>
       <w:r>
         <w:rPr>
           <w:noProof/>
         </w:rPr>
         <w:drawing>
-          <wp:inline distT="0" distB="0" distL="0" distR="0" wp14:anchorId="7E456EBE" wp14:editId="45777C08">
+          <wp:inline distT="0" distB="0" distL="0" distR="0" wp14:anchorId="313B62C3" wp14:editId="4E48A57C">
             <wp:extent cx="5093860" cy="3442484"/>
             <wp:effectExtent l="0" t="0" r="0" b="5715"/>
-            <wp:docPr id="3" name="圖片 3"/>
+            <wp:docPr id="4" name="圖片 4"/>
             <wp:cNvGraphicFramePr>
               <a:graphicFrameLocks xmlns:a="http://schemas.openxmlformats.org/drawingml/2006/main" noChangeAspect="1"/>
             </wp:cNvGraphicFramePr>
@@ -113,7 +101,7 @@
                     <pic:cNvPicPr/>
                   </pic:nvPicPr>
                   <pic:blipFill>
-                    <a:blip r:embed="rId5"/>
+                    <a:blip r:embed="rId7"/>
                     <a:stretch>
                       <a:fillRect/>
                     </a:stretch>
@@ -133,6 +121,77 @@
           </wp:inline>
         </w:drawing>
       </w:r>
+    </w:p>
+    <w:p>
+      <w:r>
+        <w:lastRenderedPageBreak/>
+        <w:t>19.</w:t>
+      </w:r>
+    </w:p>
+    <w:p>
+      <w:r>
+        <w:t xml:space="preserve">Optimal decision stump: </w:t>
+      </w:r>
+      <w:r>
+        <w:rPr>
+          <w:rFonts w:hint="eastAsia"/>
+        </w:rPr>
+        <w:t>h</w:t>
+      </w:r>
+      <w:r>
+        <w:rPr>
+          <w:vertAlign w:val="subscript"/>
+        </w:rPr>
+        <w:t>-1,4,1.6175</w:t>
+      </w:r>
+      <w:r>
+        <w:rPr>
+          <w:rFonts w:hint="eastAsia"/>
+        </w:rPr>
+        <w:t>(x)</w:t>
+      </w:r>
+      <w:r>
+        <w:rPr>
+          <w:vertAlign w:val="subscript"/>
+        </w:rPr>
+        <w:t xml:space="preserve"> </w:t>
+      </w:r>
+      <w:r>
+        <w:t>= -1*sign(x</w:t>
+      </w:r>
+      <w:r>
+        <w:rPr>
+          <w:vertAlign w:val="subscript"/>
+        </w:rPr>
+        <w:t>i-</w:t>
+      </w:r>
+      <w:r>
+        <w:rPr>
+          <w:rStyle w:val="st"/>
+        </w:rPr>
+        <w:t>θ</w:t>
+      </w:r>
+      <w:r>
+        <w:t>)</w:t>
+      </w:r>
+    </w:p>
+    <w:p>
+      <w:r>
+        <w:t>Ein of the optimal decision stump= 0.25</w:t>
+      </w:r>
+    </w:p>
+    <w:p/>
+    <w:p>
+      <w:r>
+        <w:t>20</w:t>
+      </w:r>
+    </w:p>
+    <w:p>
+      <w:r>
+        <w:t>Estimate of Eout by Etest = 0.355</w:t>
+      </w:r>
+    </w:p>
+    <w:p>
       <w:bookmarkStart w:id="0" w:name="_GoBack"/>
       <w:bookmarkEnd w:id="0"/>
     </w:p>
@@ -144,6 +203,44 @@
     </w:sectPr>
   </w:body>
 </w:document>
+</file>
+
+<file path=word/endnotes.xml><?xml version="1.0" encoding="utf-8"?>
+<w:endnotes xmlns:wpc="http://schemas.microsoft.com/office/word/2010/wordprocessingCanvas" xmlns:cx="http://schemas.microsoft.com/office/drawing/2014/chartex" xmlns:mc="http://schemas.openxmlformats.org/markup-compatibility/2006" xmlns:o="urn:schemas-microsoft-com:office:office" xmlns:r="http://schemas.openxmlformats.org/officeDocument/2006/relationships" xmlns:m="http://schemas.openxmlformats.org/officeDocument/2006/math" xmlns:v="urn:schemas-microsoft-com:vml" xmlns:wp14="http://schemas.microsoft.com/office/word/2010/wordprocessingDrawing" xmlns:wp="http://schemas.openxmlformats.org/drawingml/2006/wordprocessingDrawing" xmlns:w10="urn:schemas-microsoft-com:office:word" xmlns:w="http://schemas.openxmlformats.org/wordprocessingml/2006/main" xmlns:w14="http://schemas.microsoft.com/office/word/2010/wordml" xmlns:w15="http://schemas.microsoft.com/office/word/2012/wordml" xmlns:w16se="http://schemas.microsoft.com/office/word/2015/wordml/symex" xmlns:wpg="http://schemas.microsoft.com/office/word/2010/wordprocessingGroup" xmlns:wpi="http://schemas.microsoft.com/office/word/2010/wordprocessingInk" xmlns:wne="http://schemas.microsoft.com/office/word/2006/wordml" xmlns:wps="http://schemas.microsoft.com/office/word/2010/wordprocessingShape" mc:Ignorable="w14 w15 w16se wp14">
+  <w:endnote w:type="separator" w:id="-1">
+    <w:p>
+      <w:r>
+        <w:separator/>
+      </w:r>
+    </w:p>
+  </w:endnote>
+  <w:endnote w:type="continuationSeparator" w:id="0">
+    <w:p>
+      <w:r>
+        <w:continuationSeparator/>
+      </w:r>
+    </w:p>
+  </w:endnote>
+</w:endnotes>
+</file>
+
+<file path=word/footnotes.xml><?xml version="1.0" encoding="utf-8"?>
+<w:footnotes xmlns:wpc="http://schemas.microsoft.com/office/word/2010/wordprocessingCanvas" xmlns:cx="http://schemas.microsoft.com/office/drawing/2014/chartex" xmlns:mc="http://schemas.openxmlformats.org/markup-compatibility/2006" xmlns:o="urn:schemas-microsoft-com:office:office" xmlns:r="http://schemas.openxmlformats.org/officeDocument/2006/relationships" xmlns:m="http://schemas.openxmlformats.org/officeDocument/2006/math" xmlns:v="urn:schemas-microsoft-com:vml" xmlns:wp14="http://schemas.microsoft.com/office/word/2010/wordprocessingDrawing" xmlns:wp="http://schemas.openxmlformats.org/drawingml/2006/wordprocessingDrawing" xmlns:w10="urn:schemas-microsoft-com:office:word" xmlns:w="http://schemas.openxmlformats.org/wordprocessingml/2006/main" xmlns:w14="http://schemas.microsoft.com/office/word/2010/wordml" xmlns:w15="http://schemas.microsoft.com/office/word/2012/wordml" xmlns:w16se="http://schemas.microsoft.com/office/word/2015/wordml/symex" xmlns:wpg="http://schemas.microsoft.com/office/word/2010/wordprocessingGroup" xmlns:wpi="http://schemas.microsoft.com/office/word/2010/wordprocessingInk" xmlns:wne="http://schemas.microsoft.com/office/word/2006/wordml" xmlns:wps="http://schemas.microsoft.com/office/word/2010/wordprocessingShape" mc:Ignorable="w14 w15 w16se wp14">
+  <w:footnote w:type="separator" w:id="-1">
+    <w:p>
+      <w:r>
+        <w:separator/>
+      </w:r>
+    </w:p>
+  </w:footnote>
+  <w:footnote w:type="continuationSeparator" w:id="0">
+    <w:p>
+      <w:r>
+        <w:continuationSeparator/>
+      </w:r>
+    </w:p>
+  </w:footnote>
+</w:footnotes>
 </file>
 
 <file path=word/styles.xml><?xml version="1.0" encoding="utf-8"?>
@@ -567,6 +664,71 @@
     <w:semiHidden/>
     <w:unhideWhenUsed/>
   </w:style>
+  <w:style w:type="paragraph" w:styleId="a3">
+    <w:name w:val="header"/>
+    <w:basedOn w:val="a"/>
+    <w:link w:val="a4"/>
+    <w:uiPriority w:val="99"/>
+    <w:unhideWhenUsed/>
+    <w:rsid w:val="00BA31FE"/>
+    <w:pPr>
+      <w:tabs>
+        <w:tab w:val="center" w:pos="4153"/>
+        <w:tab w:val="right" w:pos="8306"/>
+      </w:tabs>
+      <w:snapToGrid w:val="0"/>
+    </w:pPr>
+    <w:rPr>
+      <w:sz w:val="20"/>
+      <w:szCs w:val="20"/>
+    </w:rPr>
+  </w:style>
+  <w:style w:type="character" w:customStyle="1" w:styleId="a4">
+    <w:name w:val="頁首 字元"/>
+    <w:basedOn w:val="a0"/>
+    <w:link w:val="a3"/>
+    <w:uiPriority w:val="99"/>
+    <w:rsid w:val="00BA31FE"/>
+    <w:rPr>
+      <w:sz w:val="20"/>
+      <w:szCs w:val="20"/>
+    </w:rPr>
+  </w:style>
+  <w:style w:type="paragraph" w:styleId="a5">
+    <w:name w:val="footer"/>
+    <w:basedOn w:val="a"/>
+    <w:link w:val="a6"/>
+    <w:uiPriority w:val="99"/>
+    <w:unhideWhenUsed/>
+    <w:rsid w:val="00BA31FE"/>
+    <w:pPr>
+      <w:tabs>
+        <w:tab w:val="center" w:pos="4153"/>
+        <w:tab w:val="right" w:pos="8306"/>
+      </w:tabs>
+      <w:snapToGrid w:val="0"/>
+    </w:pPr>
+    <w:rPr>
+      <w:sz w:val="20"/>
+      <w:szCs w:val="20"/>
+    </w:rPr>
+  </w:style>
+  <w:style w:type="character" w:customStyle="1" w:styleId="a6">
+    <w:name w:val="頁尾 字元"/>
+    <w:basedOn w:val="a0"/>
+    <w:link w:val="a5"/>
+    <w:uiPriority w:val="99"/>
+    <w:rsid w:val="00BA31FE"/>
+    <w:rPr>
+      <w:sz w:val="20"/>
+      <w:szCs w:val="20"/>
+    </w:rPr>
+  </w:style>
+  <w:style w:type="character" w:customStyle="1" w:styleId="st">
+    <w:name w:val="st"/>
+    <w:basedOn w:val="a0"/>
+    <w:rsid w:val="000D5EAC"/>
+  </w:style>
 </w:styles>
 </file>
 
